--- a/Documentation_and_Sprints_details.docx
+++ b/Documentation_and_Sprints_details.docx
@@ -13,7 +13,15 @@
         </w:rPr>
       </w:pPr>
       <w:r>
-        <w:t xml:space="preserve">Company Name : </w:t>
+        <w:t xml:space="preserve">Company </w:t>
+      </w:r>
+      <w:proofErr w:type="gramStart"/>
+      <w:r>
+        <w:t>Name :</w:t>
+      </w:r>
+      <w:proofErr w:type="gramEnd"/>
+      <w:r>
+        <w:t xml:space="preserve"> </w:t>
       </w:r>
       <w:r>
         <w:rPr>
@@ -44,54 +52,102 @@
           <w:szCs w:val="19"/>
           <w:shd w:val="clear" w:color="auto" w:fill="FFFFFF"/>
         </w:rPr>
-        <w:t>Project Name : LockedMe.com</w:t>
-      </w:r>
-    </w:p>
-    <w:p>
-      <w:pPr>
-        <w:rPr>
-          <w:rFonts w:ascii="Helvetica" w:hAnsi="Helvetica" w:cs="Helvetica"/>
-          <w:color w:val="4D575D"/>
-          <w:sz w:val="19"/>
-          <w:szCs w:val="19"/>
-          <w:shd w:val="clear" w:color="auto" w:fill="FFFFFF"/>
-        </w:rPr>
-      </w:pPr>
-      <w:r>
-        <w:rPr>
-          <w:rFonts w:ascii="Helvetica" w:hAnsi="Helvetica" w:cs="Helvetica"/>
-          <w:color w:val="4D575D"/>
-          <w:sz w:val="19"/>
-          <w:szCs w:val="19"/>
-          <w:shd w:val="clear" w:color="auto" w:fill="FFFFFF"/>
-        </w:rPr>
-        <w:t>Budget : 10000 Rs. (Design, Development and Deployment Cost)</w:t>
-      </w:r>
-    </w:p>
-    <w:p>
-      <w:pPr>
-        <w:rPr>
-          <w:rFonts w:ascii="Helvetica" w:hAnsi="Helvetica" w:cs="Helvetica"/>
-          <w:b/>
-          <w:color w:val="4D575D"/>
-          <w:sz w:val="19"/>
-          <w:szCs w:val="19"/>
-          <w:u w:val="single"/>
-          <w:shd w:val="clear" w:color="auto" w:fill="FFFFFF"/>
-        </w:rPr>
-      </w:pPr>
-      <w:r>
-        <w:rPr>
-          <w:rFonts w:ascii="Helvetica" w:hAnsi="Helvetica" w:cs="Helvetica"/>
-          <w:b/>
-          <w:color w:val="4D575D"/>
-          <w:sz w:val="19"/>
-          <w:szCs w:val="19"/>
-          <w:u w:val="single"/>
-          <w:shd w:val="clear" w:color="auto" w:fill="FFFFFF"/>
-        </w:rPr>
-        <w:t xml:space="preserve"> Project Specification :</w:t>
-      </w:r>
+        <w:t xml:space="preserve">Project </w:t>
+      </w:r>
+      <w:proofErr w:type="gramStart"/>
+      <w:r>
+        <w:rPr>
+          <w:rFonts w:ascii="Helvetica" w:hAnsi="Helvetica" w:cs="Helvetica"/>
+          <w:color w:val="4D575D"/>
+          <w:sz w:val="19"/>
+          <w:szCs w:val="19"/>
+          <w:shd w:val="clear" w:color="auto" w:fill="FFFFFF"/>
+        </w:rPr>
+        <w:t>Name :</w:t>
+      </w:r>
+      <w:proofErr w:type="gramEnd"/>
+      <w:r>
+        <w:rPr>
+          <w:rFonts w:ascii="Helvetica" w:hAnsi="Helvetica" w:cs="Helvetica"/>
+          <w:color w:val="4D575D"/>
+          <w:sz w:val="19"/>
+          <w:szCs w:val="19"/>
+          <w:shd w:val="clear" w:color="auto" w:fill="FFFFFF"/>
+        </w:rPr>
+        <w:t xml:space="preserve"> LockedMe.com</w:t>
+      </w:r>
+    </w:p>
+    <w:p>
+      <w:pPr>
+        <w:rPr>
+          <w:rFonts w:ascii="Helvetica" w:hAnsi="Helvetica" w:cs="Helvetica"/>
+          <w:color w:val="4D575D"/>
+          <w:sz w:val="19"/>
+          <w:szCs w:val="19"/>
+          <w:shd w:val="clear" w:color="auto" w:fill="FFFFFF"/>
+        </w:rPr>
+      </w:pPr>
+      <w:proofErr w:type="gramStart"/>
+      <w:r>
+        <w:rPr>
+          <w:rFonts w:ascii="Helvetica" w:hAnsi="Helvetica" w:cs="Helvetica"/>
+          <w:color w:val="4D575D"/>
+          <w:sz w:val="19"/>
+          <w:szCs w:val="19"/>
+          <w:shd w:val="clear" w:color="auto" w:fill="FFFFFF"/>
+        </w:rPr>
+        <w:t>Budget :</w:t>
+      </w:r>
+      <w:proofErr w:type="gramEnd"/>
+      <w:r>
+        <w:rPr>
+          <w:rFonts w:ascii="Helvetica" w:hAnsi="Helvetica" w:cs="Helvetica"/>
+          <w:color w:val="4D575D"/>
+          <w:sz w:val="19"/>
+          <w:szCs w:val="19"/>
+          <w:shd w:val="clear" w:color="auto" w:fill="FFFFFF"/>
+        </w:rPr>
+        <w:t xml:space="preserve"> 10000 Rs. (Design, Development and Deployment Cost)</w:t>
+      </w:r>
+    </w:p>
+    <w:p>
+      <w:pPr>
+        <w:rPr>
+          <w:rFonts w:ascii="Helvetica" w:hAnsi="Helvetica" w:cs="Helvetica"/>
+          <w:b/>
+          <w:color w:val="4D575D"/>
+          <w:sz w:val="19"/>
+          <w:szCs w:val="19"/>
+          <w:u w:val="single"/>
+          <w:shd w:val="clear" w:color="auto" w:fill="FFFFFF"/>
+        </w:rPr>
+      </w:pPr>
+      <w:r>
+        <w:rPr>
+          <w:rFonts w:ascii="Helvetica" w:hAnsi="Helvetica" w:cs="Helvetica"/>
+          <w:b/>
+          <w:color w:val="4D575D"/>
+          <w:sz w:val="19"/>
+          <w:szCs w:val="19"/>
+          <w:u w:val="single"/>
+          <w:shd w:val="clear" w:color="auto" w:fill="FFFFFF"/>
+        </w:rPr>
+        <w:t xml:space="preserve"> Project </w:t>
+      </w:r>
+      <w:proofErr w:type="gramStart"/>
+      <w:r>
+        <w:rPr>
+          <w:rFonts w:ascii="Helvetica" w:hAnsi="Helvetica" w:cs="Helvetica"/>
+          <w:b/>
+          <w:color w:val="4D575D"/>
+          <w:sz w:val="19"/>
+          <w:szCs w:val="19"/>
+          <w:u w:val="single"/>
+          <w:shd w:val="clear" w:color="auto" w:fill="FFFFFF"/>
+        </w:rPr>
+        <w:t>Specification :</w:t>
+      </w:r>
+      <w:proofErr w:type="gramEnd"/>
     </w:p>
     <w:p>
       <w:pPr>
@@ -300,29 +356,73 @@
           <w:szCs w:val="19"/>
           <w:shd w:val="clear" w:color="auto" w:fill="FFFFFF"/>
         </w:rPr>
-        <w:t>Software Development Model : Agile Scrum</w:t>
-      </w:r>
-    </w:p>
-    <w:p>
-      <w:pPr>
-        <w:ind w:left="360"/>
-        <w:rPr>
-          <w:rFonts w:ascii="Helvetica" w:hAnsi="Helvetica" w:cs="Helvetica"/>
-          <w:color w:val="4D575D"/>
-          <w:sz w:val="19"/>
-          <w:szCs w:val="19"/>
-          <w:shd w:val="clear" w:color="auto" w:fill="FFFFFF"/>
-        </w:rPr>
-      </w:pPr>
-      <w:r>
-        <w:rPr>
-          <w:rFonts w:ascii="Helvetica" w:hAnsi="Helvetica" w:cs="Helvetica"/>
-          <w:color w:val="4D575D"/>
-          <w:sz w:val="19"/>
-          <w:szCs w:val="19"/>
-          <w:shd w:val="clear" w:color="auto" w:fill="FFFFFF"/>
-        </w:rPr>
-        <w:t>No. Sprint required : 2</w:t>
+        <w:t xml:space="preserve">Software Development </w:t>
+      </w:r>
+      <w:proofErr w:type="gramStart"/>
+      <w:r>
+        <w:rPr>
+          <w:rFonts w:ascii="Helvetica" w:hAnsi="Helvetica" w:cs="Helvetica"/>
+          <w:color w:val="4D575D"/>
+          <w:sz w:val="19"/>
+          <w:szCs w:val="19"/>
+          <w:shd w:val="clear" w:color="auto" w:fill="FFFFFF"/>
+        </w:rPr>
+        <w:t>Model :</w:t>
+      </w:r>
+      <w:proofErr w:type="gramEnd"/>
+      <w:r>
+        <w:rPr>
+          <w:rFonts w:ascii="Helvetica" w:hAnsi="Helvetica" w:cs="Helvetica"/>
+          <w:color w:val="4D575D"/>
+          <w:sz w:val="19"/>
+          <w:szCs w:val="19"/>
+          <w:shd w:val="clear" w:color="auto" w:fill="FFFFFF"/>
+        </w:rPr>
+        <w:t xml:space="preserve"> Agile Scrum</w:t>
+      </w:r>
+    </w:p>
+    <w:p>
+      <w:pPr>
+        <w:ind w:left="360"/>
+        <w:rPr>
+          <w:rFonts w:ascii="Helvetica" w:hAnsi="Helvetica" w:cs="Helvetica"/>
+          <w:color w:val="4D575D"/>
+          <w:sz w:val="19"/>
+          <w:szCs w:val="19"/>
+          <w:shd w:val="clear" w:color="auto" w:fill="FFFFFF"/>
+        </w:rPr>
+      </w:pPr>
+      <w:r>
+        <w:rPr>
+          <w:rFonts w:ascii="Helvetica" w:hAnsi="Helvetica" w:cs="Helvetica"/>
+          <w:color w:val="4D575D"/>
+          <w:sz w:val="19"/>
+          <w:szCs w:val="19"/>
+          <w:shd w:val="clear" w:color="auto" w:fill="FFFFFF"/>
+        </w:rPr>
+        <w:t xml:space="preserve">No. Sprint </w:t>
+      </w:r>
+      <w:proofErr w:type="gramStart"/>
+      <w:r>
+        <w:rPr>
+          <w:rFonts w:ascii="Helvetica" w:hAnsi="Helvetica" w:cs="Helvetica"/>
+          <w:color w:val="4D575D"/>
+          <w:sz w:val="19"/>
+          <w:szCs w:val="19"/>
+          <w:shd w:val="clear" w:color="auto" w:fill="FFFFFF"/>
+        </w:rPr>
+        <w:t>required :</w:t>
+      </w:r>
+      <w:proofErr w:type="gramEnd"/>
+      <w:r>
+        <w:rPr>
+          <w:rFonts w:ascii="Helvetica" w:hAnsi="Helvetica" w:cs="Helvetica"/>
+          <w:color w:val="4D575D"/>
+          <w:sz w:val="19"/>
+          <w:szCs w:val="19"/>
+          <w:shd w:val="clear" w:color="auto" w:fill="FFFFFF"/>
+        </w:rPr>
+        <w:t xml:space="preserve"> 2</w:t>
       </w:r>
     </w:p>
     <w:p>
@@ -374,137 +474,219 @@
           <w:shd w:val="clear" w:color="auto" w:fill="FFFFFF"/>
         </w:rPr>
       </w:pPr>
-      <w:r>
-        <w:rPr>
-          <w:rFonts w:ascii="Helvetica" w:hAnsi="Helvetica" w:cs="Helvetica"/>
-          <w:color w:val="4D575D"/>
-          <w:sz w:val="19"/>
-          <w:szCs w:val="19"/>
-          <w:shd w:val="clear" w:color="auto" w:fill="FFFFFF"/>
-        </w:rPr>
-        <w:t>Design : Create a Menu</w:t>
-      </w:r>
-    </w:p>
-    <w:p>
-      <w:pPr>
-        <w:ind w:left="360"/>
-        <w:rPr>
-          <w:rFonts w:ascii="Helvetica" w:hAnsi="Helvetica" w:cs="Helvetica"/>
-          <w:color w:val="4D575D"/>
-          <w:sz w:val="19"/>
-          <w:szCs w:val="19"/>
-          <w:shd w:val="clear" w:color="auto" w:fill="FFFFFF"/>
-        </w:rPr>
-      </w:pPr>
-      <w:r>
-        <w:rPr>
-          <w:rFonts w:ascii="Helvetica" w:hAnsi="Helvetica" w:cs="Helvetica"/>
-          <w:color w:val="4D575D"/>
-          <w:sz w:val="19"/>
-          <w:szCs w:val="19"/>
-          <w:shd w:val="clear" w:color="auto" w:fill="FFFFFF"/>
-        </w:rPr>
-        <w:t>Coding : Implement Operations</w:t>
-      </w:r>
-    </w:p>
-    <w:p>
-      <w:pPr>
-        <w:ind w:left="360"/>
-        <w:rPr>
-          <w:rFonts w:ascii="Helvetica" w:hAnsi="Helvetica" w:cs="Helvetica"/>
-          <w:color w:val="4D575D"/>
-          <w:sz w:val="19"/>
-          <w:szCs w:val="19"/>
-          <w:shd w:val="clear" w:color="auto" w:fill="FFFFFF"/>
-        </w:rPr>
-      </w:pPr>
-      <w:r>
-        <w:rPr>
-          <w:rFonts w:ascii="Helvetica" w:hAnsi="Helvetica" w:cs="Helvetica"/>
-          <w:color w:val="4D575D"/>
-          <w:sz w:val="19"/>
-          <w:szCs w:val="19"/>
-          <w:shd w:val="clear" w:color="auto" w:fill="FFFFFF"/>
-        </w:rPr>
-        <w:t>Testing : Test the prototype</w:t>
-      </w:r>
-    </w:p>
-    <w:p>
-      <w:pPr>
-        <w:ind w:left="360"/>
-        <w:rPr>
-          <w:rFonts w:ascii="Helvetica" w:hAnsi="Helvetica" w:cs="Helvetica"/>
-          <w:color w:val="4D575D"/>
-          <w:sz w:val="19"/>
-          <w:szCs w:val="19"/>
-          <w:shd w:val="clear" w:color="auto" w:fill="FFFFFF"/>
-        </w:rPr>
-      </w:pPr>
-      <w:r>
-        <w:rPr>
-          <w:rFonts w:ascii="Helvetica" w:hAnsi="Helvetica" w:cs="Helvetica"/>
-          <w:color w:val="4D575D"/>
-          <w:sz w:val="19"/>
-          <w:szCs w:val="19"/>
-          <w:shd w:val="clear" w:color="auto" w:fill="FFFFFF"/>
-        </w:rPr>
-        <w:t>Deploy : get client feedback</w:t>
-      </w:r>
-    </w:p>
-    <w:p>
-      <w:pPr>
-        <w:ind w:left="360"/>
-        <w:rPr>
-          <w:rFonts w:ascii="Helvetica" w:hAnsi="Helvetica" w:cs="Helvetica"/>
-          <w:color w:val="4D575D"/>
-          <w:sz w:val="19"/>
-          <w:szCs w:val="19"/>
-          <w:shd w:val="clear" w:color="auto" w:fill="FFFFFF"/>
-        </w:rPr>
-      </w:pPr>
-    </w:p>
-    <w:p>
-      <w:pPr>
-        <w:ind w:left="360"/>
-        <w:rPr>
-          <w:rFonts w:ascii="Helvetica" w:hAnsi="Helvetica" w:cs="Helvetica"/>
-          <w:color w:val="4D575D"/>
-          <w:sz w:val="19"/>
-          <w:szCs w:val="19"/>
-          <w:shd w:val="clear" w:color="auto" w:fill="FFFFFF"/>
-        </w:rPr>
-      </w:pPr>
-      <w:r>
-        <w:rPr>
-          <w:rFonts w:ascii="Helvetica" w:hAnsi="Helvetica" w:cs="Helvetica"/>
-          <w:color w:val="4D575D"/>
-          <w:sz w:val="19"/>
-          <w:szCs w:val="19"/>
-          <w:shd w:val="clear" w:color="auto" w:fill="FFFFFF"/>
-        </w:rPr>
-        <w:t>Duration : 1 Week</w:t>
-      </w:r>
-    </w:p>
-    <w:p>
-      <w:pPr>
-        <w:ind w:left="360"/>
-        <w:rPr>
-          <w:rFonts w:ascii="Helvetica" w:hAnsi="Helvetica" w:cs="Helvetica"/>
-          <w:color w:val="4D575D"/>
-          <w:sz w:val="19"/>
-          <w:szCs w:val="19"/>
-          <w:shd w:val="clear" w:color="auto" w:fill="FFFFFF"/>
-        </w:rPr>
-      </w:pPr>
-      <w:r>
-        <w:rPr>
-          <w:rFonts w:ascii="Helvetica" w:hAnsi="Helvetica" w:cs="Helvetica"/>
-          <w:color w:val="4D575D"/>
-          <w:sz w:val="19"/>
-          <w:szCs w:val="19"/>
-          <w:shd w:val="clear" w:color="auto" w:fill="FFFFFF"/>
-        </w:rPr>
-        <w:t xml:space="preserve">No. of Programmer req. : 1 </w:t>
+      <w:proofErr w:type="gramStart"/>
+      <w:r>
+        <w:rPr>
+          <w:rFonts w:ascii="Helvetica" w:hAnsi="Helvetica" w:cs="Helvetica"/>
+          <w:color w:val="4D575D"/>
+          <w:sz w:val="19"/>
+          <w:szCs w:val="19"/>
+          <w:shd w:val="clear" w:color="auto" w:fill="FFFFFF"/>
+        </w:rPr>
+        <w:t>Design :</w:t>
+      </w:r>
+      <w:proofErr w:type="gramEnd"/>
+      <w:r>
+        <w:rPr>
+          <w:rFonts w:ascii="Helvetica" w:hAnsi="Helvetica" w:cs="Helvetica"/>
+          <w:color w:val="4D575D"/>
+          <w:sz w:val="19"/>
+          <w:szCs w:val="19"/>
+          <w:shd w:val="clear" w:color="auto" w:fill="FFFFFF"/>
+        </w:rPr>
+        <w:t xml:space="preserve"> Create a Menu</w:t>
+      </w:r>
+    </w:p>
+    <w:p>
+      <w:pPr>
+        <w:ind w:left="360"/>
+        <w:rPr>
+          <w:rFonts w:ascii="Helvetica" w:hAnsi="Helvetica" w:cs="Helvetica"/>
+          <w:color w:val="4D575D"/>
+          <w:sz w:val="19"/>
+          <w:szCs w:val="19"/>
+          <w:shd w:val="clear" w:color="auto" w:fill="FFFFFF"/>
+        </w:rPr>
+      </w:pPr>
+      <w:proofErr w:type="gramStart"/>
+      <w:r>
+        <w:rPr>
+          <w:rFonts w:ascii="Helvetica" w:hAnsi="Helvetica" w:cs="Helvetica"/>
+          <w:color w:val="4D575D"/>
+          <w:sz w:val="19"/>
+          <w:szCs w:val="19"/>
+          <w:shd w:val="clear" w:color="auto" w:fill="FFFFFF"/>
+        </w:rPr>
+        <w:t>Coding :</w:t>
+      </w:r>
+      <w:proofErr w:type="gramEnd"/>
+      <w:r>
+        <w:rPr>
+          <w:rFonts w:ascii="Helvetica" w:hAnsi="Helvetica" w:cs="Helvetica"/>
+          <w:color w:val="4D575D"/>
+          <w:sz w:val="19"/>
+          <w:szCs w:val="19"/>
+          <w:shd w:val="clear" w:color="auto" w:fill="FFFFFF"/>
+        </w:rPr>
+        <w:t xml:space="preserve"> Implement Operations</w:t>
+      </w:r>
+    </w:p>
+    <w:p>
+      <w:pPr>
+        <w:ind w:left="360"/>
+        <w:rPr>
+          <w:rFonts w:ascii="Helvetica" w:hAnsi="Helvetica" w:cs="Helvetica"/>
+          <w:color w:val="4D575D"/>
+          <w:sz w:val="19"/>
+          <w:szCs w:val="19"/>
+          <w:shd w:val="clear" w:color="auto" w:fill="FFFFFF"/>
+        </w:rPr>
+      </w:pPr>
+      <w:proofErr w:type="gramStart"/>
+      <w:r>
+        <w:rPr>
+          <w:rFonts w:ascii="Helvetica" w:hAnsi="Helvetica" w:cs="Helvetica"/>
+          <w:color w:val="4D575D"/>
+          <w:sz w:val="19"/>
+          <w:szCs w:val="19"/>
+          <w:shd w:val="clear" w:color="auto" w:fill="FFFFFF"/>
+        </w:rPr>
+        <w:t>Testing :</w:t>
+      </w:r>
+      <w:proofErr w:type="gramEnd"/>
+      <w:r>
+        <w:rPr>
+          <w:rFonts w:ascii="Helvetica" w:hAnsi="Helvetica" w:cs="Helvetica"/>
+          <w:color w:val="4D575D"/>
+          <w:sz w:val="19"/>
+          <w:szCs w:val="19"/>
+          <w:shd w:val="clear" w:color="auto" w:fill="FFFFFF"/>
+        </w:rPr>
+        <w:t xml:space="preserve"> Test the prototype</w:t>
+      </w:r>
+    </w:p>
+    <w:p>
+      <w:pPr>
+        <w:ind w:left="360"/>
+        <w:rPr>
+          <w:rFonts w:ascii="Helvetica" w:hAnsi="Helvetica" w:cs="Helvetica"/>
+          <w:color w:val="4D575D"/>
+          <w:sz w:val="19"/>
+          <w:szCs w:val="19"/>
+          <w:shd w:val="clear" w:color="auto" w:fill="FFFFFF"/>
+        </w:rPr>
+      </w:pPr>
+      <w:proofErr w:type="gramStart"/>
+      <w:r>
+        <w:rPr>
+          <w:rFonts w:ascii="Helvetica" w:hAnsi="Helvetica" w:cs="Helvetica"/>
+          <w:color w:val="4D575D"/>
+          <w:sz w:val="19"/>
+          <w:szCs w:val="19"/>
+          <w:shd w:val="clear" w:color="auto" w:fill="FFFFFF"/>
+        </w:rPr>
+        <w:t>Deploy :</w:t>
+      </w:r>
+      <w:proofErr w:type="gramEnd"/>
+      <w:r>
+        <w:rPr>
+          <w:rFonts w:ascii="Helvetica" w:hAnsi="Helvetica" w:cs="Helvetica"/>
+          <w:color w:val="4D575D"/>
+          <w:sz w:val="19"/>
+          <w:szCs w:val="19"/>
+          <w:shd w:val="clear" w:color="auto" w:fill="FFFFFF"/>
+        </w:rPr>
+        <w:t xml:space="preserve"> get client feedback</w:t>
+      </w:r>
+    </w:p>
+    <w:p>
+      <w:pPr>
+        <w:ind w:left="360"/>
+        <w:rPr>
+          <w:rFonts w:ascii="Helvetica" w:hAnsi="Helvetica" w:cs="Helvetica"/>
+          <w:color w:val="4D575D"/>
+          <w:sz w:val="19"/>
+          <w:szCs w:val="19"/>
+          <w:shd w:val="clear" w:color="auto" w:fill="FFFFFF"/>
+        </w:rPr>
+      </w:pPr>
+    </w:p>
+    <w:p>
+      <w:pPr>
+        <w:ind w:left="360"/>
+        <w:rPr>
+          <w:rFonts w:ascii="Helvetica" w:hAnsi="Helvetica" w:cs="Helvetica"/>
+          <w:color w:val="4D575D"/>
+          <w:sz w:val="19"/>
+          <w:szCs w:val="19"/>
+          <w:shd w:val="clear" w:color="auto" w:fill="FFFFFF"/>
+        </w:rPr>
+      </w:pPr>
+      <w:proofErr w:type="gramStart"/>
+      <w:r>
+        <w:rPr>
+          <w:rFonts w:ascii="Helvetica" w:hAnsi="Helvetica" w:cs="Helvetica"/>
+          <w:color w:val="4D575D"/>
+          <w:sz w:val="19"/>
+          <w:szCs w:val="19"/>
+          <w:shd w:val="clear" w:color="auto" w:fill="FFFFFF"/>
+        </w:rPr>
+        <w:t>Duration :</w:t>
+      </w:r>
+      <w:proofErr w:type="gramEnd"/>
+      <w:r>
+        <w:rPr>
+          <w:rFonts w:ascii="Helvetica" w:hAnsi="Helvetica" w:cs="Helvetica"/>
+          <w:color w:val="4D575D"/>
+          <w:sz w:val="19"/>
+          <w:szCs w:val="19"/>
+          <w:shd w:val="clear" w:color="auto" w:fill="FFFFFF"/>
+        </w:rPr>
+        <w:t xml:space="preserve"> 1 Week</w:t>
+      </w:r>
+    </w:p>
+    <w:p>
+      <w:pPr>
+        <w:ind w:left="360"/>
+        <w:rPr>
+          <w:rFonts w:ascii="Helvetica" w:hAnsi="Helvetica" w:cs="Helvetica"/>
+          <w:color w:val="4D575D"/>
+          <w:sz w:val="19"/>
+          <w:szCs w:val="19"/>
+          <w:shd w:val="clear" w:color="auto" w:fill="FFFFFF"/>
+        </w:rPr>
+      </w:pPr>
+      <w:r>
+        <w:rPr>
+          <w:rFonts w:ascii="Helvetica" w:hAnsi="Helvetica" w:cs="Helvetica"/>
+          <w:color w:val="4D575D"/>
+          <w:sz w:val="19"/>
+          <w:szCs w:val="19"/>
+          <w:shd w:val="clear" w:color="auto" w:fill="FFFFFF"/>
+        </w:rPr>
+        <w:t>No. of Programmer req</w:t>
+      </w:r>
+      <w:proofErr w:type="gramStart"/>
+      <w:r>
+        <w:rPr>
+          <w:rFonts w:ascii="Helvetica" w:hAnsi="Helvetica" w:cs="Helvetica"/>
+          <w:color w:val="4D575D"/>
+          <w:sz w:val="19"/>
+          <w:szCs w:val="19"/>
+          <w:shd w:val="clear" w:color="auto" w:fill="FFFFFF"/>
+        </w:rPr>
+        <w:t>. :</w:t>
+      </w:r>
+      <w:proofErr w:type="gramEnd"/>
+      <w:r>
+        <w:rPr>
+          <w:rFonts w:ascii="Helvetica" w:hAnsi="Helvetica" w:cs="Helvetica"/>
+          <w:color w:val="4D575D"/>
+          <w:sz w:val="19"/>
+          <w:szCs w:val="19"/>
+          <w:shd w:val="clear" w:color="auto" w:fill="FFFFFF"/>
+        </w:rPr>
+        <w:t xml:space="preserve"> 1 </w:t>
       </w:r>
     </w:p>
     <w:p>
@@ -556,37 +738,71 @@
           <w:shd w:val="clear" w:color="auto" w:fill="FFFFFF"/>
         </w:rPr>
       </w:pPr>
-      <w:r>
-        <w:rPr>
-          <w:rFonts w:ascii="Helvetica" w:hAnsi="Helvetica" w:cs="Helvetica"/>
-          <w:color w:val="4D575D"/>
-          <w:sz w:val="19"/>
-          <w:szCs w:val="19"/>
-          <w:shd w:val="clear" w:color="auto" w:fill="FFFFFF"/>
-        </w:rPr>
-        <w:t>Duration : 1 Week</w:t>
-      </w:r>
-    </w:p>
-    <w:p>
-      <w:pPr>
-        <w:ind w:left="360"/>
-        <w:rPr>
-          <w:rFonts w:ascii="Helvetica" w:hAnsi="Helvetica" w:cs="Helvetica"/>
-          <w:color w:val="4D575D"/>
-          <w:sz w:val="19"/>
-          <w:szCs w:val="19"/>
-          <w:shd w:val="clear" w:color="auto" w:fill="FFFFFF"/>
-        </w:rPr>
-      </w:pPr>
-      <w:r>
-        <w:rPr>
-          <w:rFonts w:ascii="Helvetica" w:hAnsi="Helvetica" w:cs="Helvetica"/>
-          <w:color w:val="4D575D"/>
-          <w:sz w:val="19"/>
-          <w:szCs w:val="19"/>
-          <w:shd w:val="clear" w:color="auto" w:fill="FFFFFF"/>
-        </w:rPr>
-        <w:t xml:space="preserve">No. of Programmer req. : 1 </w:t>
+      <w:proofErr w:type="gramStart"/>
+      <w:r>
+        <w:rPr>
+          <w:rFonts w:ascii="Helvetica" w:hAnsi="Helvetica" w:cs="Helvetica"/>
+          <w:color w:val="4D575D"/>
+          <w:sz w:val="19"/>
+          <w:szCs w:val="19"/>
+          <w:shd w:val="clear" w:color="auto" w:fill="FFFFFF"/>
+        </w:rPr>
+        <w:t>Duration :</w:t>
+      </w:r>
+      <w:proofErr w:type="gramEnd"/>
+      <w:r>
+        <w:rPr>
+          <w:rFonts w:ascii="Helvetica" w:hAnsi="Helvetica" w:cs="Helvetica"/>
+          <w:color w:val="4D575D"/>
+          <w:sz w:val="19"/>
+          <w:szCs w:val="19"/>
+          <w:shd w:val="clear" w:color="auto" w:fill="FFFFFF"/>
+        </w:rPr>
+        <w:t xml:space="preserve"> 1 Week</w:t>
+      </w:r>
+    </w:p>
+    <w:p>
+      <w:pPr>
+        <w:ind w:left="360"/>
+        <w:rPr>
+          <w:rFonts w:ascii="Helvetica" w:hAnsi="Helvetica" w:cs="Helvetica"/>
+          <w:color w:val="4D575D"/>
+          <w:sz w:val="19"/>
+          <w:szCs w:val="19"/>
+          <w:shd w:val="clear" w:color="auto" w:fill="FFFFFF"/>
+        </w:rPr>
+      </w:pPr>
+      <w:r>
+        <w:rPr>
+          <w:rFonts w:ascii="Helvetica" w:hAnsi="Helvetica" w:cs="Helvetica"/>
+          <w:color w:val="4D575D"/>
+          <w:sz w:val="19"/>
+          <w:szCs w:val="19"/>
+          <w:shd w:val="clear" w:color="auto" w:fill="FFFFFF"/>
+        </w:rPr>
+        <w:t>No. of Programmer req</w:t>
+      </w:r>
+      <w:proofErr w:type="gramStart"/>
+      <w:r>
+        <w:rPr>
+          <w:rFonts w:ascii="Helvetica" w:hAnsi="Helvetica" w:cs="Helvetica"/>
+          <w:color w:val="4D575D"/>
+          <w:sz w:val="19"/>
+          <w:szCs w:val="19"/>
+          <w:shd w:val="clear" w:color="auto" w:fill="FFFFFF"/>
+        </w:rPr>
+        <w:t>. :</w:t>
+      </w:r>
+      <w:proofErr w:type="gramEnd"/>
+      <w:r>
+        <w:rPr>
+          <w:rFonts w:ascii="Helvetica" w:hAnsi="Helvetica" w:cs="Helvetica"/>
+          <w:color w:val="4D575D"/>
+          <w:sz w:val="19"/>
+          <w:szCs w:val="19"/>
+          <w:shd w:val="clear" w:color="auto" w:fill="FFFFFF"/>
+        </w:rPr>
+        <w:t xml:space="preserve"> 1 </w:t>
       </w:r>
     </w:p>
     <w:p>
@@ -634,81 +850,129 @@
           <w:shd w:val="clear" w:color="auto" w:fill="FFFFFF"/>
         </w:rPr>
       </w:pPr>
-      <w:r>
-        <w:rPr>
-          <w:rFonts w:ascii="Helvetica" w:hAnsi="Helvetica" w:cs="Helvetica"/>
-          <w:color w:val="4D575D"/>
-          <w:sz w:val="19"/>
-          <w:szCs w:val="19"/>
-          <w:shd w:val="clear" w:color="auto" w:fill="FFFFFF"/>
-        </w:rPr>
-        <w:t>Design : Create a Menu</w:t>
-      </w:r>
-    </w:p>
-    <w:p>
-      <w:pPr>
-        <w:ind w:left="360"/>
-        <w:rPr>
-          <w:rFonts w:ascii="Helvetica" w:hAnsi="Helvetica" w:cs="Helvetica"/>
-          <w:color w:val="4D575D"/>
-          <w:sz w:val="19"/>
-          <w:szCs w:val="19"/>
-          <w:shd w:val="clear" w:color="auto" w:fill="FFFFFF"/>
-        </w:rPr>
-      </w:pPr>
-      <w:r>
-        <w:rPr>
-          <w:rFonts w:ascii="Helvetica" w:hAnsi="Helvetica" w:cs="Helvetica"/>
-          <w:color w:val="4D575D"/>
-          <w:sz w:val="19"/>
-          <w:szCs w:val="19"/>
-          <w:shd w:val="clear" w:color="auto" w:fill="FFFFFF"/>
-        </w:rPr>
-        <w:t>Coding : Implement Operations</w:t>
-      </w:r>
-    </w:p>
-    <w:p>
-      <w:pPr>
-        <w:ind w:left="360"/>
-        <w:rPr>
-          <w:rFonts w:ascii="Helvetica" w:hAnsi="Helvetica" w:cs="Helvetica"/>
-          <w:color w:val="4D575D"/>
-          <w:sz w:val="19"/>
-          <w:szCs w:val="19"/>
-          <w:shd w:val="clear" w:color="auto" w:fill="FFFFFF"/>
-        </w:rPr>
-      </w:pPr>
-      <w:r>
-        <w:rPr>
-          <w:rFonts w:ascii="Helvetica" w:hAnsi="Helvetica" w:cs="Helvetica"/>
-          <w:color w:val="4D575D"/>
-          <w:sz w:val="19"/>
-          <w:szCs w:val="19"/>
-          <w:shd w:val="clear" w:color="auto" w:fill="FFFFFF"/>
-        </w:rPr>
-        <w:t>Testing : Test the prototype</w:t>
-      </w:r>
-    </w:p>
-    <w:p>
-      <w:pPr>
-        <w:ind w:left="360"/>
-        <w:rPr>
-          <w:rFonts w:ascii="Helvetica" w:hAnsi="Helvetica" w:cs="Helvetica"/>
-          <w:color w:val="4D575D"/>
-          <w:sz w:val="19"/>
-          <w:szCs w:val="19"/>
-          <w:shd w:val="clear" w:color="auto" w:fill="FFFFFF"/>
-        </w:rPr>
-      </w:pPr>
-      <w:r>
-        <w:rPr>
-          <w:rFonts w:ascii="Helvetica" w:hAnsi="Helvetica" w:cs="Helvetica"/>
-          <w:color w:val="4D575D"/>
-          <w:sz w:val="19"/>
-          <w:szCs w:val="19"/>
-          <w:shd w:val="clear" w:color="auto" w:fill="FFFFFF"/>
-        </w:rPr>
-        <w:t>Deploy : get client feedback</w:t>
+      <w:proofErr w:type="gramStart"/>
+      <w:r>
+        <w:rPr>
+          <w:rFonts w:ascii="Helvetica" w:hAnsi="Helvetica" w:cs="Helvetica"/>
+          <w:color w:val="4D575D"/>
+          <w:sz w:val="19"/>
+          <w:szCs w:val="19"/>
+          <w:shd w:val="clear" w:color="auto" w:fill="FFFFFF"/>
+        </w:rPr>
+        <w:t>Design :</w:t>
+      </w:r>
+      <w:proofErr w:type="gramEnd"/>
+      <w:r>
+        <w:rPr>
+          <w:rFonts w:ascii="Helvetica" w:hAnsi="Helvetica" w:cs="Helvetica"/>
+          <w:color w:val="4D575D"/>
+          <w:sz w:val="19"/>
+          <w:szCs w:val="19"/>
+          <w:shd w:val="clear" w:color="auto" w:fill="FFFFFF"/>
+        </w:rPr>
+        <w:t xml:space="preserve"> Create a Menu</w:t>
+      </w:r>
+    </w:p>
+    <w:p>
+      <w:pPr>
+        <w:ind w:left="360"/>
+        <w:rPr>
+          <w:rFonts w:ascii="Helvetica" w:hAnsi="Helvetica" w:cs="Helvetica"/>
+          <w:color w:val="4D575D"/>
+          <w:sz w:val="19"/>
+          <w:szCs w:val="19"/>
+          <w:shd w:val="clear" w:color="auto" w:fill="FFFFFF"/>
+        </w:rPr>
+      </w:pPr>
+      <w:proofErr w:type="gramStart"/>
+      <w:r>
+        <w:rPr>
+          <w:rFonts w:ascii="Helvetica" w:hAnsi="Helvetica" w:cs="Helvetica"/>
+          <w:color w:val="4D575D"/>
+          <w:sz w:val="19"/>
+          <w:szCs w:val="19"/>
+          <w:shd w:val="clear" w:color="auto" w:fill="FFFFFF"/>
+        </w:rPr>
+        <w:t>Coding :</w:t>
+      </w:r>
+      <w:proofErr w:type="gramEnd"/>
+      <w:r>
+        <w:rPr>
+          <w:rFonts w:ascii="Helvetica" w:hAnsi="Helvetica" w:cs="Helvetica"/>
+          <w:color w:val="4D575D"/>
+          <w:sz w:val="19"/>
+          <w:szCs w:val="19"/>
+          <w:shd w:val="clear" w:color="auto" w:fill="FFFFFF"/>
+        </w:rPr>
+        <w:t xml:space="preserve"> Implement Operations</w:t>
+      </w:r>
+    </w:p>
+    <w:p>
+      <w:pPr>
+        <w:ind w:left="360"/>
+        <w:rPr>
+          <w:rFonts w:ascii="Helvetica" w:hAnsi="Helvetica" w:cs="Helvetica"/>
+          <w:color w:val="4D575D"/>
+          <w:sz w:val="19"/>
+          <w:szCs w:val="19"/>
+          <w:shd w:val="clear" w:color="auto" w:fill="FFFFFF"/>
+        </w:rPr>
+      </w:pPr>
+      <w:proofErr w:type="gramStart"/>
+      <w:r>
+        <w:rPr>
+          <w:rFonts w:ascii="Helvetica" w:hAnsi="Helvetica" w:cs="Helvetica"/>
+          <w:color w:val="4D575D"/>
+          <w:sz w:val="19"/>
+          <w:szCs w:val="19"/>
+          <w:shd w:val="clear" w:color="auto" w:fill="FFFFFF"/>
+        </w:rPr>
+        <w:t>Testing :</w:t>
+      </w:r>
+      <w:proofErr w:type="gramEnd"/>
+      <w:r>
+        <w:rPr>
+          <w:rFonts w:ascii="Helvetica" w:hAnsi="Helvetica" w:cs="Helvetica"/>
+          <w:color w:val="4D575D"/>
+          <w:sz w:val="19"/>
+          <w:szCs w:val="19"/>
+          <w:shd w:val="clear" w:color="auto" w:fill="FFFFFF"/>
+        </w:rPr>
+        <w:t xml:space="preserve"> Test the prototype</w:t>
+      </w:r>
+    </w:p>
+    <w:p>
+      <w:pPr>
+        <w:ind w:left="360"/>
+        <w:rPr>
+          <w:rFonts w:ascii="Helvetica" w:hAnsi="Helvetica" w:cs="Helvetica"/>
+          <w:color w:val="4D575D"/>
+          <w:sz w:val="19"/>
+          <w:szCs w:val="19"/>
+          <w:shd w:val="clear" w:color="auto" w:fill="FFFFFF"/>
+        </w:rPr>
+      </w:pPr>
+      <w:proofErr w:type="gramStart"/>
+      <w:r>
+        <w:rPr>
+          <w:rFonts w:ascii="Helvetica" w:hAnsi="Helvetica" w:cs="Helvetica"/>
+          <w:color w:val="4D575D"/>
+          <w:sz w:val="19"/>
+          <w:szCs w:val="19"/>
+          <w:shd w:val="clear" w:color="auto" w:fill="FFFFFF"/>
+        </w:rPr>
+        <w:t>Deploy :</w:t>
+      </w:r>
+      <w:proofErr w:type="gramEnd"/>
+      <w:r>
+        <w:rPr>
+          <w:rFonts w:ascii="Helvetica" w:hAnsi="Helvetica" w:cs="Helvetica"/>
+          <w:color w:val="4D575D"/>
+          <w:sz w:val="19"/>
+          <w:szCs w:val="19"/>
+          <w:shd w:val="clear" w:color="auto" w:fill="FFFFFF"/>
+        </w:rPr>
+        <w:t xml:space="preserve"> get client feedback</w:t>
       </w:r>
     </w:p>
     <w:p>
@@ -1000,8 +1264,17 @@
           <w:b/>
           <w:u w:val="single"/>
         </w:rPr>
-        <w:t>Flow Chart :</w:t>
-      </w:r>
+        <w:t xml:space="preserve">Flow </w:t>
+      </w:r>
+      <w:proofErr w:type="gramStart"/>
+      <w:r>
+        <w:rPr>
+          <w:b/>
+          <w:u w:val="single"/>
+        </w:rPr>
+        <w:t>Chart :</w:t>
+      </w:r>
+      <w:proofErr w:type="gramEnd"/>
     </w:p>
     <w:p/>
     <w:p/>
@@ -1018,6 +1291,22 @@
     <w:p/>
     <w:p/>
     <w:p/>
+    <w:p>
+      <w:pPr>
+        <w:rPr>
+          <w:b/>
+          <w:u w:val="single"/>
+        </w:rPr>
+      </w:pPr>
+    </w:p>
+    <w:p>
+      <w:pPr>
+        <w:rPr>
+          <w:b/>
+          <w:u w:val="single"/>
+        </w:rPr>
+      </w:pPr>
+    </w:p>
     <w:p>
       <w:pPr>
         <w:rPr>
